--- a/ControlTask2_MQA_Ivan_Savenko/TestReport.docx
+++ b/ControlTask2_MQA_Ivan_Savenko/TestReport.docx
@@ -74,9 +74,6 @@
       <w:r>
         <w:t>.</w:t>
       </w:r>
-      <w:r>
-        <w:t xml:space="preserve"> </w:t>
-      </w:r>
     </w:p>
     <w:p>
       <w:r>
@@ -260,10 +257,7 @@
     </w:p>
     <w:p>
       <w:r>
-        <w:t>В том числе были</w:t>
-      </w:r>
-      <w:r>
-        <w:t xml:space="preserve"> протестированы н</w:t>
+        <w:t>В том числе были протестированы н</w:t>
       </w:r>
       <w:r>
         <w:t>ефункциональные требования</w:t>
@@ -2308,20 +2302,8 @@
         </w:tc>
       </w:tr>
     </w:tbl>
-    <w:p>
-      <w:pPr>
-        <w:rPr>
-          <w:lang w:val="pl-PL"/>
-        </w:rPr>
-      </w:pPr>
-    </w:p>
-    <w:p>
-      <w:pPr>
-        <w:rPr>
-          <w:lang w:val="pl-PL"/>
-        </w:rPr>
-      </w:pPr>
-    </w:p>
+    <w:p/>
+    <w:p/>
     <w:p>
       <w:pPr>
         <w:jc w:val="center"/>
@@ -2507,13 +2489,7 @@
         </w:numPr>
       </w:pPr>
       <w:r>
-        <w:t>П</w:t>
-      </w:r>
-      <w:r>
-        <w:t>роизводить п</w:t>
-      </w:r>
-      <w:r>
-        <w:t>оиск и просмотр товаров;</w:t>
+        <w:t>Производить поиск и просмотр товаров;</w:t>
       </w:r>
     </w:p>
     <w:p>
@@ -2552,10 +2528,7 @@
         </w:numPr>
       </w:pPr>
       <w:r>
-        <w:t>Оформить заказ онлайн</w:t>
-      </w:r>
-      <w:r>
-        <w:t>;</w:t>
+        <w:t>Оформить заказ онлайн;</w:t>
       </w:r>
     </w:p>
     <w:p>
@@ -2567,10 +2540,7 @@
         </w:numPr>
       </w:pPr>
       <w:r>
-        <w:t>Разместить собственные объявления</w:t>
-      </w:r>
-      <w:r>
-        <w:t>;</w:t>
+        <w:t>Разместить собственные объявления;</w:t>
       </w:r>
     </w:p>
     <w:p>
@@ -2582,13 +2552,7 @@
         </w:numPr>
       </w:pPr>
       <w:r>
-        <w:t>Осуществлять связь</w:t>
-      </w:r>
-      <w:r>
-        <w:t xml:space="preserve"> с</w:t>
-      </w:r>
-      <w:r>
-        <w:t xml:space="preserve"> продавцо</w:t>
+        <w:t>Осуществлять связь с продавцо</w:t>
       </w:r>
       <w:r>
         <w:t>м;</w:t>
@@ -2603,10 +2567,7 @@
         </w:numPr>
       </w:pPr>
       <w:r>
-        <w:t>Ч</w:t>
-      </w:r>
-      <w:r>
-        <w:t>итать и оставлять о</w:t>
+        <w:t>Читать и оставлять о</w:t>
       </w:r>
       <w:r>
         <w:t xml:space="preserve">тзывы и рейтинги </w:t>
@@ -4020,7 +3981,7 @@
   <a:themeElements>
     <a:clrScheme name="Стандартная">
       <a:dk1>
-        <a:sysClr val="windowText" lastClr="000000"/>
+        <a:sysClr val="windowText" lastClr="171717"/>
       </a:dk1>
       <a:lt1>
         <a:sysClr val="window" lastClr="FFFFFF"/>
@@ -4305,7 +4266,7 @@
 </file>
 
 <file path=customXml/itemProps1.xml><?xml version="1.0" encoding="utf-8"?>
-<ds:datastoreItem xmlns:ds="http://schemas.openxmlformats.org/officeDocument/2006/customXml" ds:itemID="{46D3067F-C077-4098-916E-F30AC0B69A5C}">
+<ds:datastoreItem xmlns:ds="http://schemas.openxmlformats.org/officeDocument/2006/customXml" ds:itemID="{099C874B-B59E-4F62-B642-621AC66F1B2E}">
   <ds:schemaRefs>
     <ds:schemaRef ds:uri="http://schemas.openxmlformats.org/officeDocument/2006/bibliography"/>
   </ds:schemaRefs>
